--- a/NCE4/新概念4册完整笔记  Lesson 17.docx
+++ b/NCE4/新概念4册完整笔记  Lesson 17.docx
@@ -15672,14 +15672,6 @@
     <w:p>
       <w:pPr>
         <w:rPr>
-          <w:rFonts w:ascii="思源黑体" w:eastAsia="思源黑体" w:hAnsi="思源黑体" w:hint="eastAsia"/>
-          <w:lang w:val="en-US"/>
-        </w:rPr>
-      </w:pPr>
-    </w:p>
-    <w:p>
-      <w:pPr>
-        <w:rPr>
           <w:rFonts w:ascii="思源黑体" w:eastAsia="思源黑体" w:hAnsi="思源黑体"/>
           <w:lang w:val="en-US"/>
         </w:rPr>
@@ -17150,14 +17142,6 @@
           <w:lang w:val="en-US"/>
         </w:rPr>
       </w:pPr>
-    </w:p>
-    <w:p>
-      <w:pPr>
-        <w:rPr>
-          <w:rFonts w:ascii="思源黑体" w:eastAsia="思源黑体" w:hAnsi="思源黑体" w:hint="eastAsia"/>
-          <w:lang w:val="en-US"/>
-        </w:rPr>
-      </w:pPr>
       <w:r>
         <w:rPr>
           <w:rFonts w:ascii="思源黑体" w:eastAsia="思源黑体" w:hAnsi="思源黑体" w:hint="eastAsia"/>
@@ -17203,6 +17187,7 @@
           <w:rFonts w:ascii="思源黑体" w:eastAsia="思源黑体" w:hAnsi="思源黑体" w:hint="eastAsia"/>
           <w:lang w:val="en-US"/>
         </w:rPr>
+        <w:lastRenderedPageBreak/>
         <w:t xml:space="preserve">The kidnappers </w:t>
       </w:r>
       <w:r>
@@ -18472,7 +18457,6 @@
           <w:color w:val="C00000"/>
           <w:lang w:val="en-US"/>
         </w:rPr>
-        <w:lastRenderedPageBreak/>
         <w:t>carrier</w:t>
       </w:r>
       <w:r>
@@ -18563,6 +18547,7 @@
           <w:color w:val="984806" w:themeColor="accent6" w:themeShade="80"/>
           <w:lang w:val="en-US"/>
         </w:rPr>
+        <w:lastRenderedPageBreak/>
         <w:t xml:space="preserve">We continually wage war on them, for they contaminate our food, </w:t>
       </w:r>
       <w:r>
@@ -19958,7 +19943,6 @@
           <w:color w:val="0070C0"/>
           <w:highlight w:val="yellow"/>
         </w:rPr>
-        <w:lastRenderedPageBreak/>
         <w:t>知识点（</w:t>
       </w:r>
       <w:r>
@@ -20064,6 +20048,7 @@
           <w:color w:val="C00000"/>
           <w:lang w:val="en-US"/>
         </w:rPr>
+        <w:lastRenderedPageBreak/>
         <w:t xml:space="preserve">throughout </w:t>
       </w:r>
       <w:r>
@@ -21553,7 +21538,6 @@
           <w:rFonts w:ascii="思源黑体" w:eastAsia="思源黑体" w:hAnsi="思源黑体" w:hint="eastAsia"/>
           <w:spacing w:val="-3"/>
         </w:rPr>
-        <w:lastRenderedPageBreak/>
         <w:t>造句</w:t>
       </w:r>
       <w:r>
@@ -21696,6 +21680,7 @@
           <w:color w:val="0070C0"/>
           <w:highlight w:val="yellow"/>
         </w:rPr>
+        <w:lastRenderedPageBreak/>
         <w:t>知识点（</w:t>
       </w:r>
       <w:r>
@@ -22796,7 +22781,6 @@
           <w:bCs/>
           <w:color w:val="C00000"/>
         </w:rPr>
-        <w:lastRenderedPageBreak/>
         <w:t>manageable</w:t>
       </w:r>
       <w:r>
@@ -24917,224 +24901,224 @@
           <w:color w:val="984806"/>
           <w:lang w:val="en-US"/>
         </w:rPr>
+        <w:t>susceptible</w:t>
+      </w:r>
+      <w:r>
+        <w:rPr>
+          <w:rFonts w:ascii="思源黑体" w:eastAsia="思源黑体" w:hAnsi="思源黑体" w:hint="eastAsia"/>
+          <w:color w:val="808080" w:themeColor="background1" w:themeShade="80"/>
+          <w:lang w:val="en-US"/>
+        </w:rPr>
+        <w:t xml:space="preserve"> </w:t>
+      </w:r>
+      <w:r>
+        <w:rPr>
+          <w:rFonts w:ascii="思源黑体" w:eastAsia="思源黑体" w:hAnsi="思源黑体" w:hint="eastAsia"/>
+          <w:color w:val="984806"/>
+          <w:lang w:val="en-US"/>
+        </w:rPr>
+        <w:t>to</w:t>
+      </w:r>
+      <w:r>
+        <w:rPr>
+          <w:rFonts w:ascii="思源黑体" w:eastAsia="思源黑体" w:hAnsi="思源黑体" w:hint="eastAsia"/>
+          <w:color w:val="808080" w:themeColor="background1" w:themeShade="80"/>
+          <w:lang w:val="en-US"/>
+        </w:rPr>
+        <w:t xml:space="preserve"> </w:t>
+      </w:r>
+      <w:r>
+        <w:rPr>
+          <w:rFonts w:ascii="思源黑体" w:eastAsia="思源黑体" w:hAnsi="思源黑体" w:hint="eastAsia"/>
+          <w:color w:val="984806"/>
+          <w:lang w:val="en-US"/>
+        </w:rPr>
+        <w:t>the</w:t>
+      </w:r>
+      <w:r>
+        <w:rPr>
+          <w:rFonts w:ascii="思源黑体" w:eastAsia="思源黑体" w:hAnsi="思源黑体" w:hint="eastAsia"/>
+          <w:color w:val="808080" w:themeColor="background1" w:themeShade="80"/>
+          <w:lang w:val="en-US"/>
+        </w:rPr>
+        <w:t xml:space="preserve"> </w:t>
+      </w:r>
+      <w:r>
+        <w:rPr>
+          <w:rFonts w:ascii="思源黑体" w:eastAsia="思源黑体" w:hAnsi="思源黑体" w:hint="eastAsia"/>
+          <w:color w:val="984806"/>
+          <w:lang w:val="en-US"/>
+        </w:rPr>
+        <w:t>disease,</w:t>
+      </w:r>
+      <w:r>
+        <w:rPr>
+          <w:rFonts w:ascii="思源黑体" w:eastAsia="思源黑体" w:hAnsi="思源黑体" w:hint="eastAsia"/>
+          <w:color w:val="808080" w:themeColor="background1" w:themeShade="80"/>
+          <w:lang w:val="en-US"/>
+        </w:rPr>
+        <w:t xml:space="preserve"> </w:t>
+      </w:r>
+      <w:r>
+        <w:rPr>
+          <w:rFonts w:ascii="思源黑体" w:eastAsia="思源黑体" w:hAnsi="思源黑体" w:hint="eastAsia"/>
+          <w:color w:val="984806"/>
+          <w:lang w:val="en-US"/>
+        </w:rPr>
+        <w:t>are</w:t>
+      </w:r>
+      <w:r>
+        <w:rPr>
+          <w:rFonts w:ascii="思源黑体" w:eastAsia="思源黑体" w:hAnsi="思源黑体" w:hint="eastAsia"/>
+          <w:color w:val="808080" w:themeColor="background1" w:themeShade="80"/>
+          <w:lang w:val="en-US"/>
+        </w:rPr>
+        <w:t xml:space="preserve"> </w:t>
+      </w:r>
+      <w:r>
+        <w:rPr>
+          <w:rFonts w:ascii="思源黑体" w:eastAsia="思源黑体" w:hAnsi="思源黑体" w:hint="eastAsia"/>
+          <w:color w:val="984806"/>
+          <w:lang w:val="en-US"/>
+        </w:rPr>
+        <w:t>the</w:t>
+      </w:r>
+      <w:r>
+        <w:rPr>
+          <w:rFonts w:ascii="思源黑体" w:eastAsia="思源黑体" w:hAnsi="思源黑体" w:hint="eastAsia"/>
+          <w:color w:val="808080" w:themeColor="background1" w:themeShade="80"/>
+          <w:lang w:val="en-US"/>
+        </w:rPr>
+        <w:t xml:space="preserve"> </w:t>
+      </w:r>
+      <w:r>
+        <w:rPr>
+          <w:rFonts w:ascii="思源黑体" w:eastAsia="思源黑体" w:hAnsi="思源黑体" w:hint="eastAsia"/>
+          <w:color w:val="984806"/>
+          <w:lang w:val="en-US"/>
+        </w:rPr>
+        <w:t>basis</w:t>
+      </w:r>
+      <w:r>
+        <w:rPr>
+          <w:rFonts w:ascii="思源黑体" w:eastAsia="思源黑体" w:hAnsi="思源黑体" w:hint="eastAsia"/>
+          <w:color w:val="808080" w:themeColor="background1" w:themeShade="80"/>
+          <w:lang w:val="en-US"/>
+        </w:rPr>
+        <w:t xml:space="preserve"> </w:t>
+      </w:r>
+      <w:r>
+        <w:rPr>
+          <w:rFonts w:ascii="思源黑体" w:eastAsia="思源黑体" w:hAnsi="思源黑体" w:hint="eastAsia"/>
+          <w:color w:val="984806"/>
+          <w:lang w:val="en-US"/>
+        </w:rPr>
+        <w:t>of</w:t>
+      </w:r>
+      <w:r>
+        <w:rPr>
+          <w:rFonts w:ascii="思源黑体" w:eastAsia="思源黑体" w:hAnsi="思源黑体" w:hint="eastAsia"/>
+          <w:color w:val="808080" w:themeColor="background1" w:themeShade="80"/>
+          <w:lang w:val="en-US"/>
+        </w:rPr>
+        <w:t xml:space="preserve"> </w:t>
+      </w:r>
+      <w:r>
+        <w:rPr>
+          <w:rFonts w:ascii="思源黑体" w:eastAsia="思源黑体" w:hAnsi="思源黑体" w:hint="eastAsia"/>
+          <w:color w:val="984806"/>
+          <w:lang w:val="en-US"/>
+        </w:rPr>
+        <w:t>a</w:t>
+      </w:r>
+      <w:r>
+        <w:rPr>
+          <w:rFonts w:ascii="思源黑体" w:eastAsia="思源黑体" w:hAnsi="思源黑体" w:hint="eastAsia"/>
+          <w:color w:val="808080" w:themeColor="background1" w:themeShade="80"/>
+          <w:lang w:val="en-US"/>
+        </w:rPr>
+        <w:t xml:space="preserve"> </w:t>
+      </w:r>
+      <w:r>
+        <w:rPr>
+          <w:rFonts w:ascii="思源黑体" w:eastAsia="思源黑体" w:hAnsi="思源黑体" w:hint="eastAsia"/>
+          <w:color w:val="984806"/>
+          <w:lang w:val="en-US"/>
+        </w:rPr>
+        <w:t>profitable</w:t>
+      </w:r>
+      <w:r>
+        <w:rPr>
+          <w:rFonts w:ascii="思源黑体" w:eastAsia="思源黑体" w:hAnsi="思源黑体" w:hint="eastAsia"/>
+          <w:color w:val="808080" w:themeColor="background1" w:themeShade="80"/>
+          <w:lang w:val="en-US"/>
+        </w:rPr>
+        <w:t xml:space="preserve"> </w:t>
+      </w:r>
+      <w:r>
+        <w:rPr>
+          <w:rFonts w:ascii="思源黑体" w:eastAsia="思源黑体" w:hAnsi="思源黑体" w:hint="eastAsia"/>
+          <w:color w:val="984806"/>
+          <w:lang w:val="en-US"/>
+        </w:rPr>
+        <w:t>fur</w:t>
+      </w:r>
+      <w:r>
+        <w:rPr>
+          <w:rFonts w:ascii="思源黑体" w:eastAsia="思源黑体" w:hAnsi="思源黑体" w:hint="eastAsia"/>
+          <w:color w:val="808080" w:themeColor="background1" w:themeShade="80"/>
+          <w:lang w:val="en-US"/>
+        </w:rPr>
+        <w:t xml:space="preserve"> </w:t>
+      </w:r>
+      <w:r>
+        <w:rPr>
+          <w:rFonts w:ascii="思源黑体" w:eastAsia="思源黑体" w:hAnsi="思源黑体" w:hint="eastAsia"/>
+          <w:color w:val="984806"/>
+          <w:lang w:val="en-US"/>
+        </w:rPr>
+        <w:t>industry.</w:t>
+      </w:r>
+    </w:p>
+    <w:p>
+      <w:pPr>
+        <w:rPr>
+          <w:rFonts w:ascii="思源黑体" w:eastAsia="思源黑体" w:hAnsi="思源黑体"/>
+          <w:lang w:val="en-US"/>
+        </w:rPr>
+      </w:pPr>
+    </w:p>
+    <w:p>
+      <w:pPr>
+        <w:rPr>
+          <w:rFonts w:ascii="思源黑体" w:eastAsia="思源黑体" w:hAnsi="思源黑体" w:hint="eastAsia"/>
+          <w:u w:val="single"/>
+          <w:lang w:val="en-US"/>
+        </w:rPr>
+      </w:pPr>
+      <w:r>
+        <w:rPr>
+          <w:rFonts w:ascii="思源黑体" w:eastAsia="思源黑体" w:hAnsi="思源黑体" w:hint="eastAsia"/>
+          <w:b/>
+          <w:bCs/>
+          <w:color w:val="0D0D0D" w:themeColor="text1" w:themeTint="F2"/>
+        </w:rPr>
+        <w:t>语法分析：</w:t>
+      </w:r>
+    </w:p>
+    <w:p>
+      <w:pPr>
+        <w:rPr>
+          <w:rFonts w:ascii="思源黑体" w:eastAsia="思源黑体" w:hAnsi="思源黑体"/>
+          <w:lang w:val="en-US"/>
+        </w:rPr>
+      </w:pPr>
+      <w:r>
+        <w:rPr>
+          <w:rFonts w:ascii="思源黑体" w:eastAsia="思源黑体" w:hAnsi="思源黑体" w:hint="eastAsia"/>
+          <w:lang w:val="en-US"/>
+        </w:rPr>
         <w:lastRenderedPageBreak/>
-        <w:t>susceptible</w:t>
-      </w:r>
-      <w:r>
-        <w:rPr>
-          <w:rFonts w:ascii="思源黑体" w:eastAsia="思源黑体" w:hAnsi="思源黑体" w:hint="eastAsia"/>
-          <w:color w:val="808080" w:themeColor="background1" w:themeShade="80"/>
-          <w:lang w:val="en-US"/>
-        </w:rPr>
-        <w:t xml:space="preserve"> </w:t>
-      </w:r>
-      <w:r>
-        <w:rPr>
-          <w:rFonts w:ascii="思源黑体" w:eastAsia="思源黑体" w:hAnsi="思源黑体" w:hint="eastAsia"/>
-          <w:color w:val="984806"/>
-          <w:lang w:val="en-US"/>
-        </w:rPr>
-        <w:t>to</w:t>
-      </w:r>
-      <w:r>
-        <w:rPr>
-          <w:rFonts w:ascii="思源黑体" w:eastAsia="思源黑体" w:hAnsi="思源黑体" w:hint="eastAsia"/>
-          <w:color w:val="808080" w:themeColor="background1" w:themeShade="80"/>
-          <w:lang w:val="en-US"/>
-        </w:rPr>
-        <w:t xml:space="preserve"> </w:t>
-      </w:r>
-      <w:r>
-        <w:rPr>
-          <w:rFonts w:ascii="思源黑体" w:eastAsia="思源黑体" w:hAnsi="思源黑体" w:hint="eastAsia"/>
-          <w:color w:val="984806"/>
-          <w:lang w:val="en-US"/>
-        </w:rPr>
-        <w:t>the</w:t>
-      </w:r>
-      <w:r>
-        <w:rPr>
-          <w:rFonts w:ascii="思源黑体" w:eastAsia="思源黑体" w:hAnsi="思源黑体" w:hint="eastAsia"/>
-          <w:color w:val="808080" w:themeColor="background1" w:themeShade="80"/>
-          <w:lang w:val="en-US"/>
-        </w:rPr>
-        <w:t xml:space="preserve"> </w:t>
-      </w:r>
-      <w:r>
-        <w:rPr>
-          <w:rFonts w:ascii="思源黑体" w:eastAsia="思源黑体" w:hAnsi="思源黑体" w:hint="eastAsia"/>
-          <w:color w:val="984806"/>
-          <w:lang w:val="en-US"/>
-        </w:rPr>
-        <w:t>disease,</w:t>
-      </w:r>
-      <w:r>
-        <w:rPr>
-          <w:rFonts w:ascii="思源黑体" w:eastAsia="思源黑体" w:hAnsi="思源黑体" w:hint="eastAsia"/>
-          <w:color w:val="808080" w:themeColor="background1" w:themeShade="80"/>
-          <w:lang w:val="en-US"/>
-        </w:rPr>
-        <w:t xml:space="preserve"> </w:t>
-      </w:r>
-      <w:r>
-        <w:rPr>
-          <w:rFonts w:ascii="思源黑体" w:eastAsia="思源黑体" w:hAnsi="思源黑体" w:hint="eastAsia"/>
-          <w:color w:val="984806"/>
-          <w:lang w:val="en-US"/>
-        </w:rPr>
-        <w:t>are</w:t>
-      </w:r>
-      <w:r>
-        <w:rPr>
-          <w:rFonts w:ascii="思源黑体" w:eastAsia="思源黑体" w:hAnsi="思源黑体" w:hint="eastAsia"/>
-          <w:color w:val="808080" w:themeColor="background1" w:themeShade="80"/>
-          <w:lang w:val="en-US"/>
-        </w:rPr>
-        <w:t xml:space="preserve"> </w:t>
-      </w:r>
-      <w:r>
-        <w:rPr>
-          <w:rFonts w:ascii="思源黑体" w:eastAsia="思源黑体" w:hAnsi="思源黑体" w:hint="eastAsia"/>
-          <w:color w:val="984806"/>
-          <w:lang w:val="en-US"/>
-        </w:rPr>
-        <w:t>the</w:t>
-      </w:r>
-      <w:r>
-        <w:rPr>
-          <w:rFonts w:ascii="思源黑体" w:eastAsia="思源黑体" w:hAnsi="思源黑体" w:hint="eastAsia"/>
-          <w:color w:val="808080" w:themeColor="background1" w:themeShade="80"/>
-          <w:lang w:val="en-US"/>
-        </w:rPr>
-        <w:t xml:space="preserve"> </w:t>
-      </w:r>
-      <w:r>
-        <w:rPr>
-          <w:rFonts w:ascii="思源黑体" w:eastAsia="思源黑体" w:hAnsi="思源黑体" w:hint="eastAsia"/>
-          <w:color w:val="984806"/>
-          <w:lang w:val="en-US"/>
-        </w:rPr>
-        <w:t>basis</w:t>
-      </w:r>
-      <w:r>
-        <w:rPr>
-          <w:rFonts w:ascii="思源黑体" w:eastAsia="思源黑体" w:hAnsi="思源黑体" w:hint="eastAsia"/>
-          <w:color w:val="808080" w:themeColor="background1" w:themeShade="80"/>
-          <w:lang w:val="en-US"/>
-        </w:rPr>
-        <w:t xml:space="preserve"> </w:t>
-      </w:r>
-      <w:r>
-        <w:rPr>
-          <w:rFonts w:ascii="思源黑体" w:eastAsia="思源黑体" w:hAnsi="思源黑体" w:hint="eastAsia"/>
-          <w:color w:val="984806"/>
-          <w:lang w:val="en-US"/>
-        </w:rPr>
-        <w:t>of</w:t>
-      </w:r>
-      <w:r>
-        <w:rPr>
-          <w:rFonts w:ascii="思源黑体" w:eastAsia="思源黑体" w:hAnsi="思源黑体" w:hint="eastAsia"/>
-          <w:color w:val="808080" w:themeColor="background1" w:themeShade="80"/>
-          <w:lang w:val="en-US"/>
-        </w:rPr>
-        <w:t xml:space="preserve"> </w:t>
-      </w:r>
-      <w:r>
-        <w:rPr>
-          <w:rFonts w:ascii="思源黑体" w:eastAsia="思源黑体" w:hAnsi="思源黑体" w:hint="eastAsia"/>
-          <w:color w:val="984806"/>
-          <w:lang w:val="en-US"/>
-        </w:rPr>
-        <w:t>a</w:t>
-      </w:r>
-      <w:r>
-        <w:rPr>
-          <w:rFonts w:ascii="思源黑体" w:eastAsia="思源黑体" w:hAnsi="思源黑体" w:hint="eastAsia"/>
-          <w:color w:val="808080" w:themeColor="background1" w:themeShade="80"/>
-          <w:lang w:val="en-US"/>
-        </w:rPr>
-        <w:t xml:space="preserve"> </w:t>
-      </w:r>
-      <w:r>
-        <w:rPr>
-          <w:rFonts w:ascii="思源黑体" w:eastAsia="思源黑体" w:hAnsi="思源黑体" w:hint="eastAsia"/>
-          <w:color w:val="984806"/>
-          <w:lang w:val="en-US"/>
-        </w:rPr>
-        <w:t>profitable</w:t>
-      </w:r>
-      <w:r>
-        <w:rPr>
-          <w:rFonts w:ascii="思源黑体" w:eastAsia="思源黑体" w:hAnsi="思源黑体" w:hint="eastAsia"/>
-          <w:color w:val="808080" w:themeColor="background1" w:themeShade="80"/>
-          <w:lang w:val="en-US"/>
-        </w:rPr>
-        <w:t xml:space="preserve"> </w:t>
-      </w:r>
-      <w:r>
-        <w:rPr>
-          <w:rFonts w:ascii="思源黑体" w:eastAsia="思源黑体" w:hAnsi="思源黑体" w:hint="eastAsia"/>
-          <w:color w:val="984806"/>
-          <w:lang w:val="en-US"/>
-        </w:rPr>
-        <w:t>fur</w:t>
-      </w:r>
-      <w:r>
-        <w:rPr>
-          <w:rFonts w:ascii="思源黑体" w:eastAsia="思源黑体" w:hAnsi="思源黑体" w:hint="eastAsia"/>
-          <w:color w:val="808080" w:themeColor="background1" w:themeShade="80"/>
-          <w:lang w:val="en-US"/>
-        </w:rPr>
-        <w:t xml:space="preserve"> </w:t>
-      </w:r>
-      <w:r>
-        <w:rPr>
-          <w:rFonts w:ascii="思源黑体" w:eastAsia="思源黑体" w:hAnsi="思源黑体" w:hint="eastAsia"/>
-          <w:color w:val="984806"/>
-          <w:lang w:val="en-US"/>
-        </w:rPr>
-        <w:t>industry.</w:t>
-      </w:r>
-    </w:p>
-    <w:p>
-      <w:pPr>
-        <w:rPr>
-          <w:rFonts w:ascii="思源黑体" w:eastAsia="思源黑体" w:hAnsi="思源黑体"/>
-          <w:lang w:val="en-US"/>
-        </w:rPr>
-      </w:pPr>
-    </w:p>
-    <w:p>
-      <w:pPr>
-        <w:rPr>
-          <w:rFonts w:ascii="思源黑体" w:eastAsia="思源黑体" w:hAnsi="思源黑体" w:hint="eastAsia"/>
-          <w:u w:val="single"/>
-          <w:lang w:val="en-US"/>
-        </w:rPr>
-      </w:pPr>
-      <w:r>
-        <w:rPr>
-          <w:rFonts w:ascii="思源黑体" w:eastAsia="思源黑体" w:hAnsi="思源黑体" w:hint="eastAsia"/>
-          <w:b/>
-          <w:bCs/>
-          <w:color w:val="0D0D0D" w:themeColor="text1" w:themeTint="F2"/>
-        </w:rPr>
-        <w:t>语法分析：</w:t>
-      </w:r>
-    </w:p>
-    <w:p>
-      <w:pPr>
-        <w:rPr>
-          <w:rFonts w:ascii="思源黑体" w:eastAsia="思源黑体" w:hAnsi="思源黑体"/>
-          <w:lang w:val="en-US"/>
-        </w:rPr>
-      </w:pPr>
-      <w:r>
-        <w:rPr>
-          <w:rFonts w:ascii="思源黑体" w:eastAsia="思源黑体" w:hAnsi="思源黑体" w:hint="eastAsia"/>
-          <w:lang w:val="en-US"/>
-        </w:rPr>
         <w:t xml:space="preserve">It spread through France, </w:t>
       </w:r>
       <w:r>
@@ -25687,6 +25671,67 @@
     <w:p>
       <w:pPr>
         <w:rPr>
+          <w:rFonts w:ascii="思源黑体" w:eastAsia="思源黑体" w:hAnsi="思源黑体" w:cs="Arial"/>
+          <w:color w:val="0070C0"/>
+          <w:shd w:val="clear" w:color="auto" w:fill="FFFF00"/>
+        </w:rPr>
+      </w:pPr>
+      <w:r>
+        <w:rPr>
+          <w:rFonts w:ascii="思源黑体" w:eastAsia="思源黑体" w:hAnsi="思源黑体" w:cs="Arial"/>
+          <w:color w:val="0070C0"/>
+          <w:shd w:val="clear" w:color="auto" w:fill="FFFF00"/>
+        </w:rPr>
+        <w:t>知识点（</w:t>
+      </w:r>
+      <w:r>
+        <w:rPr>
+          <w:rFonts w:ascii="思源黑体" w:eastAsia="思源黑体" w:hAnsi="思源黑体" w:cs="Arial"/>
+          <w:color w:val="0070C0"/>
+          <w:shd w:val="clear" w:color="auto" w:fill="FFFF00"/>
+        </w:rPr>
+        <w:t>3</w:t>
+      </w:r>
+      <w:r>
+        <w:rPr>
+          <w:rFonts w:ascii="思源黑体" w:eastAsia="思源黑体" w:hAnsi="思源黑体" w:cs="Arial"/>
+          <w:color w:val="0070C0"/>
+          <w:shd w:val="clear" w:color="auto" w:fill="FFFF00"/>
+        </w:rPr>
+        <w:t>）</w:t>
+      </w:r>
+    </w:p>
+    <w:p>
+      <w:pPr>
+        <w:rPr>
+          <w:rFonts w:ascii="思源黑体" w:eastAsia="思源黑体" w:hAnsi="思源黑体" w:hint="eastAsia"/>
+          <w:b/>
+          <w:bCs/>
+          <w:color w:val="0D0D0D" w:themeColor="text1" w:themeTint="F2"/>
+        </w:rPr>
+      </w:pPr>
+      <w:r>
+        <w:rPr>
+          <w:rFonts w:ascii="思源黑体" w:eastAsia="思源黑体" w:hAnsi="思源黑体" w:hint="eastAsia"/>
+          <w:b/>
+          <w:bCs/>
+          <w:color w:val="0D0D0D" w:themeColor="text1" w:themeTint="F2"/>
+        </w:rPr>
+        <w:t>注意：不规则复数变化形式</w:t>
+      </w:r>
+      <w:r>
+        <w:rPr>
+          <w:rFonts w:ascii="思源黑体" w:eastAsia="思源黑体" w:hAnsi="思源黑体" w:hint="eastAsia"/>
+          <w:b/>
+          <w:bCs/>
+          <w:color w:val="0D0D0D" w:themeColor="text1" w:themeTint="F2"/>
+        </w:rPr>
+        <w:t>；拉丁词</w:t>
+      </w:r>
+    </w:p>
+    <w:p>
+      <w:pPr>
+        <w:rPr>
           <w:rFonts w:ascii="思源黑体" w:eastAsia="思源黑体" w:hAnsi="思源黑体"/>
           <w:lang w:val="en-US"/>
         </w:rPr>
@@ -25726,6 +25771,21 @@
           <w:lang w:val="en-US"/>
         </w:rPr>
         <w:tab/>
+      </w:r>
+    </w:p>
+    <w:p>
+      <w:pPr>
+        <w:rPr>
+          <w:rFonts w:ascii="思源黑体" w:eastAsia="思源黑体" w:hAnsi="思源黑体"/>
+          <w:spacing w:val="-6"/>
+          <w:lang w:val="en-US"/>
+        </w:rPr>
+      </w:pPr>
+      <w:r>
+        <w:rPr>
+          <w:rFonts w:ascii="思源黑体" w:eastAsia="思源黑体" w:hAnsi="思源黑体" w:hint="eastAsia"/>
+          <w:lang w:val="en-US"/>
+        </w:rPr>
         <w:t xml:space="preserve">axis / </w:t>
       </w:r>
       <w:r>
@@ -25736,6 +25796,14 @@
         </w:rPr>
         <w:t xml:space="preserve">axes </w:t>
       </w:r>
+    </w:p>
+    <w:p>
+      <w:pPr>
+        <w:rPr>
+          <w:rFonts w:ascii="思源黑体" w:eastAsia="思源黑体" w:hAnsi="思源黑体"/>
+          <w:lang w:val="en-US"/>
+        </w:rPr>
+      </w:pPr>
       <w:r>
         <w:rPr>
           <w:rFonts w:ascii="思源黑体" w:eastAsia="思源黑体" w:hAnsi="思源黑体" w:hint="eastAsia"/>
@@ -25764,7 +25832,36 @@
           <w:lang w:val="en-US"/>
         </w:rPr>
         <w:tab/>
-        <w:t>ellipsis / ellipses analysis /</w:t>
+      </w:r>
+    </w:p>
+    <w:p>
+      <w:pPr>
+        <w:rPr>
+          <w:rFonts w:ascii="思源黑体" w:eastAsia="思源黑体" w:hAnsi="思源黑体"/>
+          <w:lang w:val="en-US"/>
+        </w:rPr>
+      </w:pPr>
+      <w:r>
+        <w:rPr>
+          <w:rFonts w:ascii="思源黑体" w:eastAsia="思源黑体" w:hAnsi="思源黑体" w:hint="eastAsia"/>
+          <w:lang w:val="en-US"/>
+        </w:rPr>
+        <w:t xml:space="preserve">ellipsis / ellipses </w:t>
+      </w:r>
+    </w:p>
+    <w:p>
+      <w:pPr>
+        <w:rPr>
+          <w:rFonts w:ascii="思源黑体" w:eastAsia="思源黑体" w:hAnsi="思源黑体"/>
+          <w:lang w:val="en-US"/>
+        </w:rPr>
+      </w:pPr>
+      <w:r>
+        <w:rPr>
+          <w:rFonts w:ascii="思源黑体" w:eastAsia="思源黑体" w:hAnsi="思源黑体" w:hint="eastAsia"/>
+          <w:lang w:val="en-US"/>
+        </w:rPr>
+        <w:t>analysis /</w:t>
       </w:r>
       <w:r>
         <w:rPr>
@@ -25794,11 +25891,78 @@
           <w:rFonts w:ascii="思源黑体" w:eastAsia="思源黑体" w:hAnsi="思源黑体" w:hint="eastAsia"/>
           <w:lang w:val="en-US"/>
         </w:rPr>
-        <w:t xml:space="preserve">diagnosis / diagnoses hypothesis / hypotheses </w:t>
-      </w:r>
-      <w:r>
-        <w:rPr>
-          <w:rFonts w:ascii="思源黑体" w:eastAsia="思源黑体" w:hAnsi="思源黑体" w:hint="eastAsia"/>
+        <w:t xml:space="preserve">diagnosis / diagnoses </w:t>
+      </w:r>
+    </w:p>
+    <w:p>
+      <w:pPr>
+        <w:rPr>
+          <w:rFonts w:ascii="思源黑体" w:eastAsia="思源黑体" w:hAnsi="思源黑体"/>
+          <w:lang w:val="en-US"/>
+        </w:rPr>
+      </w:pPr>
+      <w:r>
+        <w:rPr>
+          <w:rFonts w:ascii="思源黑体" w:eastAsia="思源黑体" w:hAnsi="思源黑体" w:hint="eastAsia"/>
+          <w:lang w:val="en-US"/>
+        </w:rPr>
+        <w:t xml:space="preserve">hypothesis / hypotheses </w:t>
+      </w:r>
+    </w:p>
+    <w:p>
+      <w:pPr>
+        <w:rPr>
+          <w:rFonts w:ascii="思源黑体" w:eastAsia="思源黑体" w:hAnsi="思源黑体"/>
+          <w:lang w:val="en-US"/>
+        </w:rPr>
+      </w:pPr>
+    </w:p>
+    <w:p>
+      <w:pPr>
+        <w:rPr>
+          <w:rFonts w:ascii="思源黑体" w:eastAsia="思源黑体" w:hAnsi="思源黑体" w:cs="Arial" w:hint="eastAsia"/>
+          <w:color w:val="0070C0"/>
+          <w:shd w:val="clear" w:color="auto" w:fill="FFFF00"/>
+        </w:rPr>
+      </w:pPr>
+      <w:r>
+        <w:rPr>
+          <w:rFonts w:ascii="思源黑体" w:eastAsia="思源黑体" w:hAnsi="思源黑体" w:cs="Arial"/>
+          <w:color w:val="0070C0"/>
+          <w:shd w:val="clear" w:color="auto" w:fill="FFFF00"/>
+        </w:rPr>
+        <w:t>知识点（</w:t>
+      </w:r>
+      <w:r>
+        <w:rPr>
+          <w:rFonts w:ascii="思源黑体" w:eastAsia="思源黑体" w:hAnsi="思源黑体" w:cs="Arial"/>
+          <w:color w:val="0070C0"/>
+          <w:shd w:val="clear" w:color="auto" w:fill="FFFF00"/>
+        </w:rPr>
+        <w:t>4</w:t>
+      </w:r>
+      <w:r>
+        <w:rPr>
+          <w:rFonts w:ascii="思源黑体" w:eastAsia="思源黑体" w:hAnsi="思源黑体" w:cs="Arial"/>
+          <w:color w:val="0070C0"/>
+          <w:shd w:val="clear" w:color="auto" w:fill="FFFF00"/>
+        </w:rPr>
+        <w:t>）</w:t>
+      </w:r>
+    </w:p>
+    <w:p>
+      <w:pPr>
+        <w:rPr>
+          <w:rFonts w:ascii="思源黑体" w:eastAsia="思源黑体" w:hAnsi="思源黑体"/>
+          <w:lang w:val="en-US"/>
+        </w:rPr>
+      </w:pPr>
+      <w:r>
+        <w:rPr>
+          <w:rFonts w:ascii="思源黑体" w:eastAsia="思源黑体" w:hAnsi="思源黑体" w:hint="eastAsia"/>
+          <w:b/>
+          <w:bCs/>
+          <w:color w:val="C00000"/>
           <w:u w:val="single"/>
           <w:lang w:val="en-US"/>
         </w:rPr>
@@ -25807,13 +25971,45 @@
       <w:r>
         <w:rPr>
           <w:rFonts w:ascii="思源黑体" w:eastAsia="思源黑体" w:hAnsi="思源黑体" w:hint="eastAsia"/>
+          <w:b/>
+          <w:bCs/>
+          <w:color w:val="C00000"/>
           <w:lang w:val="en-US"/>
         </w:rPr>
         <w:t xml:space="preserve"> the basis of …</w:t>
       </w:r>
-    </w:p>
-    <w:p>
-      <w:pPr>
+      <w:r>
+        <w:rPr>
+          <w:rFonts w:ascii="思源黑体" w:eastAsia="思源黑体" w:hAnsi="思源黑体" w:hint="eastAsia"/>
+          <w:lang w:val="en-US"/>
+        </w:rPr>
+        <w:t xml:space="preserve"> 在</w:t>
+      </w:r>
+      <w:r>
+        <w:rPr>
+          <w:rFonts w:ascii="思源黑体" w:eastAsia="思源黑体" w:hAnsi="思源黑体"/>
+          <w:lang w:val="en-US"/>
+        </w:rPr>
+        <w:t>…</w:t>
+      </w:r>
+      <w:r>
+        <w:rPr>
+          <w:rFonts w:ascii="思源黑体" w:eastAsia="思源黑体" w:hAnsi="思源黑体" w:hint="eastAsia"/>
+          <w:lang w:val="en-US"/>
+        </w:rPr>
+        <w:t>的基础之上</w:t>
+      </w:r>
+    </w:p>
+    <w:p>
+      <w:pPr>
+        <w:pStyle w:val="a5"/>
+        <w:widowControl/>
+        <w:numPr>
+          <w:ilvl w:val="0"/>
+          <w:numId w:val="5"/>
+        </w:numPr>
+        <w:autoSpaceDE/>
+        <w:spacing w:before="55"/>
         <w:rPr>
           <w:rFonts w:ascii="思源黑体" w:eastAsia="思源黑体" w:hAnsi="思源黑体"/>
           <w:lang w:val="en-US"/>
@@ -25826,14 +26022,101 @@
           <w:rFonts w:ascii="思源黑体" w:eastAsia="思源黑体" w:hAnsi="思源黑体" w:hint="eastAsia"/>
           <w:lang w:val="en-US"/>
         </w:rPr>
-        <w:t>Decisions were often made on the basis of incorrect information. base n.</w:t>
-      </w:r>
-      <w:r>
-        <w:rPr>
-          <w:rFonts w:ascii="思源黑体" w:eastAsia="思源黑体" w:hAnsi="思源黑体" w:hint="eastAsia"/>
-          <w:lang w:val="en-US"/>
-        </w:rPr>
-        <w:tab/>
+        <w:t xml:space="preserve">Decisions were often made </w:t>
+      </w:r>
+      <w:r>
+        <w:rPr>
+          <w:rFonts w:ascii="思源黑体" w:eastAsia="思源黑体" w:hAnsi="思源黑体" w:cs="Arial" w:hint="eastAsia"/>
+          <w:b/>
+          <w:color w:val="0070C0"/>
+          <w:u w:val="single"/>
+          <w:lang w:val="en-US"/>
+        </w:rPr>
+        <w:t>on the basis of</w:t>
+      </w:r>
+      <w:r>
+        <w:rPr>
+          <w:rFonts w:ascii="思源黑体" w:eastAsia="思源黑体" w:hAnsi="思源黑体" w:hint="eastAsia"/>
+          <w:lang w:val="en-US"/>
+        </w:rPr>
+        <w:t xml:space="preserve"> incorrect information. </w:t>
+      </w:r>
+    </w:p>
+    <w:p>
+      <w:pPr>
+        <w:widowControl/>
+        <w:autoSpaceDE/>
+        <w:spacing w:before="55"/>
+        <w:rPr>
+          <w:rFonts w:ascii="思源黑体" w:eastAsia="思源黑体" w:hAnsi="思源黑体"/>
+          <w:lang w:val="en-US"/>
+        </w:rPr>
+      </w:pPr>
+    </w:p>
+    <w:p>
+      <w:pPr>
+        <w:widowControl/>
+        <w:autoSpaceDE/>
+        <w:spacing w:before="55"/>
+        <w:rPr>
+          <w:rFonts w:ascii="思源黑体" w:eastAsia="思源黑体" w:hAnsi="思源黑体" w:hint="eastAsia"/>
+          <w:lang w:val="en-US"/>
+        </w:rPr>
+      </w:pPr>
+      <w:r>
+        <w:rPr>
+          <w:rFonts w:ascii="思源黑体" w:eastAsia="思源黑体" w:hAnsi="思源黑体"/>
+          <w:b/>
+          <w:bCs/>
+          <w:color w:val="00B050"/>
+        </w:rPr>
+        <w:t>【</w:t>
+      </w:r>
+      <w:r>
+        <w:rPr>
+          <w:rFonts w:ascii="思源黑体" w:eastAsia="思源黑体" w:hAnsi="思源黑体" w:hint="eastAsia"/>
+          <w:b/>
+          <w:bCs/>
+          <w:color w:val="00B050"/>
+        </w:rPr>
+        <w:t>辨析</w:t>
+      </w:r>
+      <w:r>
+        <w:rPr>
+          <w:rFonts w:ascii="思源黑体" w:eastAsia="思源黑体" w:hAnsi="思源黑体"/>
+          <w:b/>
+          <w:bCs/>
+          <w:color w:val="00B050"/>
+        </w:rPr>
+        <w:t>】</w:t>
+      </w:r>
+    </w:p>
+    <w:p>
+      <w:pPr>
+        <w:widowControl/>
+        <w:autoSpaceDE/>
+        <w:spacing w:before="55"/>
+        <w:rPr>
+          <w:rFonts w:ascii="思源黑体" w:eastAsia="思源黑体" w:hAnsi="思源黑体"/>
+          <w:lang w:val="en-US"/>
+        </w:rPr>
+      </w:pPr>
+      <w:r>
+        <w:rPr>
+          <w:rFonts w:ascii="思源黑体" w:eastAsia="思源黑体" w:hAnsi="思源黑体" w:hint="eastAsia"/>
+          <w:b/>
+          <w:bCs/>
+          <w:color w:val="C00000"/>
+          <w:lang w:val="en-US"/>
+        </w:rPr>
+        <w:t>base</w:t>
+      </w:r>
+      <w:r>
+        <w:rPr>
+          <w:rFonts w:ascii="思源黑体" w:eastAsia="思源黑体" w:hAnsi="思源黑体" w:hint="eastAsia"/>
+          <w:lang w:val="en-US"/>
+        </w:rPr>
+        <w:t xml:space="preserve"> n.</w:t>
       </w:r>
       <w:r>
         <w:rPr>
@@ -25860,21 +26143,33 @@
     </w:p>
     <w:p>
       <w:pPr>
-        <w:rPr>
-          <w:rFonts w:ascii="思源黑体" w:eastAsia="思源黑体" w:hAnsi="思源黑体"/>
-          <w:lang w:val="en-US"/>
-        </w:rPr>
-      </w:pPr>
-      <w:r>
-        <w:rPr>
-          <w:rFonts w:ascii="思源黑体" w:eastAsia="思源黑体" w:hAnsi="思源黑体" w:hint="eastAsia"/>
+        <w:pStyle w:val="a5"/>
+        <w:widowControl/>
+        <w:numPr>
+          <w:ilvl w:val="0"/>
+          <w:numId w:val="5"/>
+        </w:numPr>
+        <w:autoSpaceDE/>
+        <w:spacing w:before="55"/>
+        <w:rPr>
+          <w:rFonts w:ascii="思源黑体" w:eastAsia="思源黑体" w:hAnsi="思源黑体"/>
+          <w:color w:val="984806" w:themeColor="accent6" w:themeShade="80"/>
+          <w:lang w:val="en-US"/>
+        </w:rPr>
+      </w:pPr>
+      <w:r>
+        <w:rPr>
+          <w:rFonts w:ascii="思源黑体" w:eastAsia="思源黑体" w:hAnsi="思源黑体" w:hint="eastAsia"/>
+          <w:color w:val="984806" w:themeColor="accent6" w:themeShade="80"/>
           <w:lang w:val="en-US"/>
         </w:rPr>
         <w:t xml:space="preserve">I examined one of the pens closely. It certainly looked genuine. </w:t>
       </w:r>
       <w:r>
         <w:rPr>
-          <w:rFonts w:ascii="思源黑体" w:eastAsia="思源黑体" w:hAnsi="思源黑体" w:hint="eastAsia"/>
+          <w:rFonts w:ascii="思源黑体" w:eastAsia="思源黑体" w:hAnsi="思源黑体" w:cs="Arial" w:hint="eastAsia"/>
+          <w:b/>
+          <w:color w:val="0070C0"/>
           <w:u w:val="single"/>
           <w:lang w:val="en-US"/>
         </w:rPr>
@@ -25882,110 +26177,497 @@
       </w:r>
       <w:r>
         <w:rPr>
-          <w:rFonts w:ascii="思源黑体" w:eastAsia="思源黑体" w:hAnsi="思源黑体" w:hint="eastAsia"/>
+          <w:rFonts w:ascii="思源黑体" w:eastAsia="思源黑体" w:hAnsi="思源黑体" w:cs="Arial" w:hint="eastAsia"/>
+          <w:b/>
+          <w:color w:val="0070C0"/>
           <w:lang w:val="en-US"/>
         </w:rPr>
         <w:t xml:space="preserve"> the</w:t>
       </w:r>
-    </w:p>
-    <w:p>
-      <w:pPr>
-        <w:rPr>
-          <w:rFonts w:ascii="思源黑体" w:eastAsia="思源黑体" w:hAnsi="思源黑体"/>
-          <w:lang w:val="en-US"/>
-        </w:rPr>
-      </w:pPr>
-    </w:p>
-    <w:p>
-      <w:pPr>
-        <w:rPr>
-          <w:rFonts w:ascii="思源黑体" w:eastAsia="思源黑体" w:hAnsi="思源黑体"/>
-          <w:lang w:val="en-US"/>
-        </w:rPr>
-      </w:pPr>
-      <w:r>
-        <w:rPr>
-          <w:rFonts w:ascii="思源黑体" w:eastAsia="思源黑体" w:hAnsi="思源黑体" w:hint="eastAsia"/>
-          <w:lang w:val="en-US"/>
-        </w:rPr>
-        <w:t>base of the gold cap, the words 'made in the U.S.A' had been neatly inscribed.</w:t>
-      </w:r>
-    </w:p>
-    <w:p>
-      <w:pPr>
-        <w:rPr>
-          <w:rFonts w:ascii="思源黑体" w:eastAsia="思源黑体" w:hAnsi="思源黑体"/>
-          <w:lang w:val="en-US"/>
-        </w:rPr>
-      </w:pPr>
-      <w:r>
-        <w:rPr>
-          <w:rFonts w:ascii="思源黑体" w:eastAsia="思源黑体" w:hAnsi="思源黑体" w:hint="eastAsia"/>
-          <w:lang w:val="en-US"/>
-        </w:rPr>
-        <w:t>It can take as long as eight days to rig up rope ladders and to establish supply bases before a descent can be made into a very deep cave.</w:t>
-      </w:r>
-    </w:p>
-    <w:p>
-      <w:pPr>
-        <w:rPr>
-          <w:rFonts w:ascii="思源黑体" w:eastAsia="思源黑体" w:hAnsi="思源黑体"/>
-          <w:lang w:val="en-US"/>
-        </w:rPr>
-      </w:pPr>
-      <w:r>
-        <w:rPr>
-          <w:rFonts w:ascii="思源黑体" w:eastAsia="思源黑体" w:hAnsi="思源黑体" w:hint="eastAsia"/>
-          <w:lang w:val="en-US"/>
-        </w:rPr>
-        <w:t xml:space="preserve">The question became one of whether Man could control the disease </w:t>
-      </w:r>
-      <w:r>
-        <w:rPr>
-          <w:rFonts w:ascii="思源黑体" w:eastAsia="思源黑体" w:hAnsi="思源黑体" w:hint="eastAsia"/>
+      <w:r>
+        <w:rPr>
+          <w:rFonts w:ascii="思源黑体" w:eastAsia="思源黑体" w:hAnsi="思源黑体" w:cs="Arial"/>
+          <w:b/>
+          <w:color w:val="0070C0"/>
+          <w:lang w:val="en-US"/>
+        </w:rPr>
+        <w:t xml:space="preserve"> </w:t>
+      </w:r>
+      <w:r>
+        <w:rPr>
+          <w:rFonts w:ascii="思源黑体" w:eastAsia="思源黑体" w:hAnsi="思源黑体" w:cs="Arial" w:hint="eastAsia"/>
+          <w:b/>
+          <w:color w:val="0070C0"/>
+          <w:lang w:val="en-US"/>
+        </w:rPr>
+        <w:t>base o</w:t>
+      </w:r>
+      <w:r>
+        <w:rPr>
+          <w:rFonts w:ascii="思源黑体" w:eastAsia="思源黑体" w:hAnsi="思源黑体" w:cs="Arial" w:hint="eastAsia"/>
+          <w:b/>
+          <w:color w:val="0070C0"/>
           <w:u w:val="single"/>
           <w:lang w:val="en-US"/>
         </w:rPr>
+        <w:t>f</w:t>
+      </w:r>
+      <w:r>
+        <w:rPr>
+          <w:rFonts w:ascii="思源黑体" w:eastAsia="思源黑体" w:hAnsi="思源黑体" w:hint="eastAsia"/>
+          <w:color w:val="984806" w:themeColor="accent6" w:themeShade="80"/>
+          <w:lang w:val="en-US"/>
+        </w:rPr>
+        <w:t xml:space="preserve"> the gold cap, the words 'made in the U.S.A' had been neatly inscribed.</w:t>
+      </w:r>
+    </w:p>
+    <w:p>
+      <w:pPr>
+        <w:pStyle w:val="a5"/>
+        <w:widowControl/>
+        <w:numPr>
+          <w:ilvl w:val="0"/>
+          <w:numId w:val="5"/>
+        </w:numPr>
+        <w:autoSpaceDE/>
+        <w:spacing w:before="55"/>
+        <w:rPr>
+          <w:rFonts w:ascii="思源黑体" w:eastAsia="思源黑体" w:hAnsi="思源黑体"/>
+          <w:color w:val="984806" w:themeColor="accent6" w:themeShade="80"/>
+          <w:lang w:val="en-US"/>
+        </w:rPr>
+      </w:pPr>
+      <w:r>
+        <w:rPr>
+          <w:rFonts w:ascii="思源黑体" w:eastAsia="思源黑体" w:hAnsi="思源黑体" w:hint="eastAsia"/>
+          <w:color w:val="984806" w:themeColor="accent6" w:themeShade="80"/>
+          <w:lang w:val="en-US"/>
+        </w:rPr>
+        <w:t xml:space="preserve">It can take as long as eight days to rig up rope ladders and to establish </w:t>
+      </w:r>
+      <w:r>
+        <w:rPr>
+          <w:rFonts w:ascii="思源黑体" w:eastAsia="思源黑体" w:hAnsi="思源黑体" w:cs="Arial" w:hint="eastAsia"/>
+          <w:b/>
+          <w:color w:val="0070C0"/>
+          <w:u w:val="single"/>
+          <w:lang w:val="en-US"/>
+        </w:rPr>
+        <w:t>supply bases</w:t>
+      </w:r>
+      <w:r>
+        <w:rPr>
+          <w:rFonts w:ascii="思源黑体" w:eastAsia="思源黑体" w:hAnsi="思源黑体" w:hint="eastAsia"/>
+          <w:color w:val="984806" w:themeColor="accent6" w:themeShade="80"/>
+          <w:lang w:val="en-US"/>
+        </w:rPr>
+        <w:t xml:space="preserve"> before a descent can be made into a very deep cave.</w:t>
+      </w:r>
+    </w:p>
+    <w:p>
+      <w:pPr>
+        <w:rPr>
+          <w:rFonts w:ascii="思源黑体" w:eastAsia="思源黑体" w:hAnsi="思源黑体"/>
+          <w:lang w:val="en-US"/>
+        </w:rPr>
+      </w:pPr>
+    </w:p>
+    <w:p>
+      <w:pPr>
+        <w:rPr>
+          <w:rFonts w:ascii="思源黑体" w:eastAsia="思源黑体" w:hAnsi="思源黑体"/>
+          <w:lang w:val="en-US"/>
+        </w:rPr>
+      </w:pPr>
+    </w:p>
+    <w:p>
+      <w:pPr>
+        <w:pStyle w:val="1"/>
+        <w:numPr>
+          <w:ilvl w:val="0"/>
+          <w:numId w:val="6"/>
+        </w:numPr>
+        <w:tabs>
+          <w:tab w:val="num" w:pos="360"/>
+        </w:tabs>
+        <w:ind w:left="360" w:hanging="360"/>
+        <w:rPr>
+          <w:rFonts w:ascii="思源黑体" w:eastAsia="思源黑体" w:hAnsi="思源黑体"/>
+          <w:color w:val="808080" w:themeColor="background1" w:themeShade="80"/>
+          <w:lang w:val="en-US"/>
+        </w:rPr>
+      </w:pPr>
+      <w:r>
+        <w:rPr>
+          <w:rFonts w:ascii="思源黑体" w:eastAsia="思源黑体" w:hAnsi="思源黑体" w:hint="eastAsia"/>
+          <w:color w:val="984806"/>
+          <w:lang w:val="en-US"/>
+        </w:rPr>
+        <w:t>The</w:t>
+      </w:r>
+      <w:r>
+        <w:rPr>
+          <w:rFonts w:ascii="思源黑体" w:eastAsia="思源黑体" w:hAnsi="思源黑体" w:hint="eastAsia"/>
+          <w:color w:val="808080" w:themeColor="background1" w:themeShade="80"/>
+          <w:lang w:val="en-US"/>
+        </w:rPr>
+        <w:t xml:space="preserve"> </w:t>
+      </w:r>
+      <w:r>
+        <w:rPr>
+          <w:rFonts w:ascii="思源黑体" w:eastAsia="思源黑体" w:hAnsi="思源黑体" w:hint="eastAsia"/>
+          <w:color w:val="984806"/>
+          <w:lang w:val="en-US"/>
+        </w:rPr>
+        <w:t>question</w:t>
+      </w:r>
+      <w:r>
+        <w:rPr>
+          <w:rFonts w:ascii="思源黑体" w:eastAsia="思源黑体" w:hAnsi="思源黑体" w:hint="eastAsia"/>
+          <w:color w:val="808080" w:themeColor="background1" w:themeShade="80"/>
+          <w:lang w:val="en-US"/>
+        </w:rPr>
+        <w:t xml:space="preserve"> </w:t>
+      </w:r>
+      <w:r>
+        <w:rPr>
+          <w:rFonts w:ascii="思源黑体" w:eastAsia="思源黑体" w:hAnsi="思源黑体" w:hint="eastAsia"/>
+          <w:color w:val="984806"/>
+          <w:lang w:val="en-US"/>
+        </w:rPr>
+        <w:t>became</w:t>
+      </w:r>
+      <w:r>
+        <w:rPr>
+          <w:rFonts w:ascii="思源黑体" w:eastAsia="思源黑体" w:hAnsi="思源黑体" w:hint="eastAsia"/>
+          <w:color w:val="808080" w:themeColor="background1" w:themeShade="80"/>
+          <w:lang w:val="en-US"/>
+        </w:rPr>
+        <w:t xml:space="preserve"> </w:t>
+      </w:r>
+      <w:r>
+        <w:rPr>
+          <w:rFonts w:ascii="思源黑体" w:eastAsia="思源黑体" w:hAnsi="思源黑体" w:hint="eastAsia"/>
+          <w:color w:val="984806"/>
+          <w:lang w:val="en-US"/>
+        </w:rPr>
+        <w:t>one</w:t>
+      </w:r>
+      <w:r>
+        <w:rPr>
+          <w:rFonts w:ascii="思源黑体" w:eastAsia="思源黑体" w:hAnsi="思源黑体" w:hint="eastAsia"/>
+          <w:color w:val="808080" w:themeColor="background1" w:themeShade="80"/>
+          <w:lang w:val="en-US"/>
+        </w:rPr>
+        <w:t xml:space="preserve"> </w:t>
+      </w:r>
+      <w:r>
+        <w:rPr>
+          <w:rFonts w:ascii="思源黑体" w:eastAsia="思源黑体" w:hAnsi="思源黑体" w:hint="eastAsia"/>
+          <w:color w:val="984806"/>
+          <w:lang w:val="en-US"/>
+        </w:rPr>
+        <w:t>of</w:t>
+      </w:r>
+      <w:r>
+        <w:rPr>
+          <w:rFonts w:ascii="思源黑体" w:eastAsia="思源黑体" w:hAnsi="思源黑体" w:hint="eastAsia"/>
+          <w:color w:val="808080" w:themeColor="background1" w:themeShade="80"/>
+          <w:lang w:val="en-US"/>
+        </w:rPr>
+        <w:t xml:space="preserve"> </w:t>
+      </w:r>
+      <w:r>
+        <w:rPr>
+          <w:rFonts w:ascii="思源黑体" w:eastAsia="思源黑体" w:hAnsi="思源黑体" w:hint="eastAsia"/>
+          <w:color w:val="984806"/>
+          <w:lang w:val="en-US"/>
+        </w:rPr>
+        <w:t>whether</w:t>
+      </w:r>
+      <w:r>
+        <w:rPr>
+          <w:rFonts w:ascii="思源黑体" w:eastAsia="思源黑体" w:hAnsi="思源黑体" w:hint="eastAsia"/>
+          <w:color w:val="808080" w:themeColor="background1" w:themeShade="80"/>
+          <w:lang w:val="en-US"/>
+        </w:rPr>
+        <w:t xml:space="preserve"> </w:t>
+      </w:r>
+      <w:r>
+        <w:rPr>
+          <w:rFonts w:ascii="思源黑体" w:eastAsia="思源黑体" w:hAnsi="思源黑体" w:hint="eastAsia"/>
+          <w:color w:val="984806"/>
+          <w:lang w:val="en-US"/>
+        </w:rPr>
+        <w:t>Man</w:t>
+      </w:r>
+      <w:r>
+        <w:rPr>
+          <w:rFonts w:ascii="思源黑体" w:eastAsia="思源黑体" w:hAnsi="思源黑体" w:hint="eastAsia"/>
+          <w:color w:val="808080" w:themeColor="background1" w:themeShade="80"/>
+          <w:lang w:val="en-US"/>
+        </w:rPr>
+        <w:t xml:space="preserve"> </w:t>
+      </w:r>
+      <w:r>
+        <w:rPr>
+          <w:rFonts w:ascii="思源黑体" w:eastAsia="思源黑体" w:hAnsi="思源黑体" w:hint="eastAsia"/>
+          <w:color w:val="984806"/>
+          <w:lang w:val="en-US"/>
+        </w:rPr>
+        <w:t>could</w:t>
+      </w:r>
+      <w:r>
+        <w:rPr>
+          <w:rFonts w:ascii="思源黑体" w:eastAsia="思源黑体" w:hAnsi="思源黑体" w:hint="eastAsia"/>
+          <w:color w:val="808080" w:themeColor="background1" w:themeShade="80"/>
+          <w:lang w:val="en-US"/>
+        </w:rPr>
+        <w:t xml:space="preserve"> </w:t>
+      </w:r>
+      <w:r>
+        <w:rPr>
+          <w:rFonts w:ascii="思源黑体" w:eastAsia="思源黑体" w:hAnsi="思源黑体" w:hint="eastAsia"/>
+          <w:color w:val="984806"/>
+          <w:lang w:val="en-US"/>
+        </w:rPr>
+        <w:t>control</w:t>
+      </w:r>
+      <w:r>
+        <w:rPr>
+          <w:rFonts w:ascii="思源黑体" w:eastAsia="思源黑体" w:hAnsi="思源黑体" w:hint="eastAsia"/>
+          <w:color w:val="808080" w:themeColor="background1" w:themeShade="80"/>
+          <w:lang w:val="en-US"/>
+        </w:rPr>
+        <w:t xml:space="preserve"> </w:t>
+      </w:r>
+      <w:r>
+        <w:rPr>
+          <w:rFonts w:ascii="思源黑体" w:eastAsia="思源黑体" w:hAnsi="思源黑体" w:hint="eastAsia"/>
+          <w:color w:val="984806"/>
+          <w:lang w:val="en-US"/>
+        </w:rPr>
+        <w:t>the</w:t>
+      </w:r>
+      <w:r>
+        <w:rPr>
+          <w:rFonts w:ascii="思源黑体" w:eastAsia="思源黑体" w:hAnsi="思源黑体" w:hint="eastAsia"/>
+          <w:color w:val="808080" w:themeColor="background1" w:themeShade="80"/>
+          <w:lang w:val="en-US"/>
+        </w:rPr>
+        <w:t xml:space="preserve"> </w:t>
+      </w:r>
+      <w:r>
+        <w:rPr>
+          <w:rFonts w:ascii="思源黑体" w:eastAsia="思源黑体" w:hAnsi="思源黑体" w:hint="eastAsia"/>
+          <w:color w:val="984806"/>
+          <w:lang w:val="en-US"/>
+        </w:rPr>
+        <w:t>disease</w:t>
+      </w:r>
+      <w:r>
+        <w:rPr>
+          <w:rFonts w:ascii="思源黑体" w:eastAsia="思源黑体" w:hAnsi="思源黑体" w:hint="eastAsia"/>
+          <w:color w:val="808080" w:themeColor="background1" w:themeShade="80"/>
+          <w:lang w:val="en-US"/>
+        </w:rPr>
+        <w:t xml:space="preserve"> </w:t>
+      </w:r>
+      <w:r>
+        <w:rPr>
+          <w:rFonts w:ascii="思源黑体" w:eastAsia="思源黑体" w:hAnsi="思源黑体" w:hint="eastAsia"/>
+          <w:color w:val="984806"/>
+          <w:lang w:val="en-US"/>
+        </w:rPr>
         <w:t>he</w:t>
       </w:r>
-    </w:p>
-    <w:p>
-      <w:pPr>
-        <w:rPr>
-          <w:rFonts w:ascii="思源黑体" w:eastAsia="思源黑体" w:hAnsi="思源黑体"/>
-          <w:lang w:val="en-US"/>
-        </w:rPr>
-      </w:pPr>
-    </w:p>
-    <w:p>
-      <w:pPr>
-        <w:rPr>
-          <w:rFonts w:ascii="思源黑体" w:eastAsia="思源黑体" w:hAnsi="思源黑体"/>
-        </w:rPr>
-      </w:pPr>
-      <w:r>
-        <w:rPr>
-          <w:rFonts w:ascii="思源黑体" w:eastAsia="思源黑体" w:hAnsi="思源黑体" w:hint="eastAsia"/>
+      <w:r>
+        <w:rPr>
+          <w:rFonts w:ascii="思源黑体" w:eastAsia="思源黑体" w:hAnsi="思源黑体" w:hint="eastAsia"/>
+          <w:color w:val="808080" w:themeColor="background1" w:themeShade="80"/>
+          <w:lang w:val="en-US"/>
+        </w:rPr>
+        <w:t xml:space="preserve"> </w:t>
+      </w:r>
+      <w:r>
+        <w:rPr>
+          <w:rFonts w:ascii="思源黑体" w:eastAsia="思源黑体" w:hAnsi="思源黑体" w:hint="eastAsia"/>
+          <w:color w:val="984806"/>
+          <w:lang w:val="en-US"/>
+        </w:rPr>
+        <w:t>had</w:t>
+      </w:r>
+      <w:r>
+        <w:rPr>
+          <w:rFonts w:ascii="思源黑体" w:eastAsia="思源黑体" w:hAnsi="思源黑体" w:hint="eastAsia"/>
+          <w:color w:val="808080" w:themeColor="background1" w:themeShade="80"/>
+          <w:lang w:val="en-US"/>
+        </w:rPr>
+        <w:t xml:space="preserve"> </w:t>
+      </w:r>
+      <w:r>
+        <w:rPr>
+          <w:rFonts w:ascii="思源黑体" w:eastAsia="思源黑体" w:hAnsi="思源黑体" w:hint="eastAsia"/>
+          <w:color w:val="984806"/>
+          <w:lang w:val="en-US"/>
+        </w:rPr>
+        <w:t>invented.</w:t>
+      </w:r>
+    </w:p>
+    <w:p>
+      <w:pPr>
+        <w:rPr>
+          <w:rFonts w:ascii="思源黑体" w:eastAsia="思源黑体" w:hAnsi="思源黑体"/>
+          <w:lang w:val="en-US"/>
+        </w:rPr>
+      </w:pPr>
+    </w:p>
+    <w:p>
+      <w:pPr>
+        <w:rPr>
+          <w:rFonts w:ascii="思源黑体" w:eastAsia="思源黑体" w:hAnsi="思源黑体" w:hint="eastAsia"/>
+          <w:lang w:val="en-US"/>
+        </w:rPr>
+      </w:pPr>
+      <w:r>
+        <w:rPr>
+          <w:rFonts w:ascii="思源黑体" w:eastAsia="思源黑体" w:hAnsi="思源黑体" w:hint="eastAsia"/>
+          <w:b/>
+          <w:bCs/>
+          <w:color w:val="0D0D0D" w:themeColor="text1" w:themeTint="F2"/>
+        </w:rPr>
+        <w:t>语法分析：</w:t>
+      </w:r>
+    </w:p>
+    <w:p>
+      <w:pPr>
+        <w:rPr>
+          <w:rFonts w:ascii="思源黑体" w:eastAsia="思源黑体" w:hAnsi="思源黑体" w:hint="eastAsia"/>
+          <w:lang w:val="en-US"/>
+        </w:rPr>
+      </w:pPr>
+      <w:r>
+        <w:rPr>
+          <w:rFonts w:ascii="思源黑体" w:eastAsia="思源黑体" w:hAnsi="思源黑体" w:hint="eastAsia"/>
+          <w:lang w:val="en-US"/>
+        </w:rPr>
+        <w:t xml:space="preserve">The question became one </w:t>
+      </w:r>
+      <w:r>
+        <w:rPr>
+          <w:rFonts w:ascii="思源黑体" w:eastAsia="思源黑体" w:hAnsi="思源黑体" w:hint="eastAsia"/>
+          <w:b/>
+          <w:bCs/>
+          <w:lang w:val="en-US"/>
+        </w:rPr>
+        <w:t>of</w:t>
+      </w:r>
+      <w:r>
+        <w:rPr>
+          <w:rFonts w:ascii="思源黑体" w:eastAsia="思源黑体" w:hAnsi="思源黑体"/>
+          <w:color w:val="897813"/>
+        </w:rPr>
+        <w:t>（</w:t>
+      </w:r>
+      <w:r>
+        <w:rPr>
+          <w:rFonts w:ascii="思源黑体" w:eastAsia="思源黑体" w:hAnsi="思源黑体" w:hint="eastAsia"/>
+          <w:color w:val="897813"/>
+        </w:rPr>
+        <w:t>介词of引出同位语</w:t>
+      </w:r>
+      <w:r>
+        <w:rPr>
+          <w:rFonts w:ascii="思源黑体" w:eastAsia="思源黑体" w:hAnsi="思源黑体"/>
+          <w:color w:val="897813"/>
+        </w:rPr>
+        <w:t>）</w:t>
+      </w:r>
+      <w:r>
+        <w:rPr>
+          <w:rFonts w:ascii="思源黑体" w:eastAsia="思源黑体" w:hAnsi="思源黑体" w:hint="eastAsia"/>
+          <w:lang w:val="en-US"/>
+        </w:rPr>
+        <w:t xml:space="preserve"> </w:t>
+      </w:r>
+      <w:r>
+        <w:rPr>
+          <w:rFonts w:ascii="思源黑体" w:eastAsia="思源黑体" w:hAnsi="思源黑体" w:hint="eastAsia"/>
+          <w:color w:val="817112"/>
+          <w:lang w:val="en-US"/>
+        </w:rPr>
+        <w:t xml:space="preserve">whether Man could control the disease </w:t>
+      </w:r>
+      <w:r>
+        <w:rPr>
+          <w:rFonts w:ascii="思源黑体" w:eastAsia="思源黑体" w:hAnsi="思源黑体" w:hint="eastAsia"/>
+          <w:color w:val="817112"/>
           <w:u w:val="single"/>
+          <w:lang w:val="en-US"/>
+        </w:rPr>
+        <w:t>he</w:t>
+      </w:r>
+      <w:r>
+        <w:rPr>
+          <w:rFonts w:ascii="思源黑体" w:eastAsia="思源黑体" w:hAnsi="思源黑体" w:hint="eastAsia"/>
+          <w:color w:val="817112"/>
+          <w:u w:val="single"/>
+          <w:lang w:val="en-US"/>
+        </w:rPr>
+        <w:t xml:space="preserve"> </w:t>
+      </w:r>
+      <w:r>
+        <w:rPr>
+          <w:rFonts w:ascii="思源黑体" w:eastAsia="思源黑体" w:hAnsi="思源黑体" w:hint="eastAsia"/>
+          <w:color w:val="817112"/>
+          <w:u w:val="single"/>
         </w:rPr>
         <w:t>had invented</w:t>
       </w:r>
       <w:r>
         <w:rPr>
+          <w:rFonts w:ascii="思源黑体" w:eastAsia="思源黑体" w:hAnsi="思源黑体"/>
+          <w:color w:val="897813"/>
+          <w:u w:val="single"/>
+        </w:rPr>
+        <w:t>（定语从句）</w:t>
+      </w:r>
+      <w:r>
+        <w:rPr>
           <w:rFonts w:ascii="思源黑体" w:eastAsia="思源黑体" w:hAnsi="思源黑体" w:hint="eastAsia"/>
         </w:rPr>
         <w:t>.</w:t>
       </w:r>
-    </w:p>
-    <w:p>
-      <w:pPr>
-        <w:rPr>
-          <w:rFonts w:ascii="思源黑体" w:eastAsia="思源黑体" w:hAnsi="思源黑体"/>
-        </w:rPr>
-      </w:pPr>
-    </w:p>
-    <w:p/>
-    <w:p/>
+      <w:r>
+        <w:rPr>
+          <w:rFonts w:ascii="思源黑体" w:eastAsia="思源黑体" w:hAnsi="思源黑体"/>
+          <w:color w:val="897813"/>
+        </w:rPr>
+        <w:t xml:space="preserve"> </w:t>
+      </w:r>
+      <w:r>
+        <w:rPr>
+          <w:rFonts w:ascii="思源黑体" w:eastAsia="思源黑体" w:hAnsi="思源黑体"/>
+          <w:color w:val="897813"/>
+        </w:rPr>
+        <w:t>（</w:t>
+      </w:r>
+      <w:r>
+        <w:rPr>
+          <w:rFonts w:ascii="思源黑体" w:eastAsia="思源黑体" w:hAnsi="思源黑体" w:hint="eastAsia"/>
+          <w:color w:val="817112"/>
+          <w:lang w:val="en-US"/>
+        </w:rPr>
+        <w:t>whether</w:t>
+      </w:r>
+      <w:r>
+        <w:rPr>
+          <w:rFonts w:ascii="思源黑体" w:eastAsia="思源黑体" w:hAnsi="思源黑体"/>
+          <w:color w:val="897813"/>
+        </w:rPr>
+        <w:t>… 宾语从句）</w:t>
+      </w:r>
+    </w:p>
     <w:sectPr>
       <w:pgSz w:w="11910" w:h="16840"/>
       <w:pgMar w:top="1500" w:right="1620" w:bottom="280" w:left="1540" w:header="885" w:footer="0" w:gutter="0"/>
